--- a/Story/EPISODE 1/MAIN STORY PROGRESS/Prodigy's Tale - Main Story 1 (Open for revision).docx
+++ b/Story/EPISODE 1/MAIN STORY PROGRESS/Prodigy's Tale - Main Story 1 (Open for revision).docx
@@ -50,7 +50,16 @@
           <w:sz w:val="24"/>
           <w:szCs w:val="24"/>
         </w:rPr>
-        <w:t xml:space="preserve">EPISODE: 1 </w:t>
+        <w:t>SEASON</w:t>
+      </w:r>
+      <w:r>
+        <w:rPr>
+          <w:rFonts w:ascii="Arial" w:hAnsi="Arial" w:cs="Arial"/>
+          <w:b/>
+          <w:sz w:val="24"/>
+          <w:szCs w:val="24"/>
+        </w:rPr>
+        <w:t xml:space="preserve">: 1 </w:t>
       </w:r>
     </w:p>
     <w:p>
@@ -64,6 +73,8 @@
           <w:szCs w:val="24"/>
         </w:rPr>
       </w:pPr>
+      <w:bookmarkStart w:id="0" w:name="_GoBack"/>
+      <w:bookmarkEnd w:id="0"/>
       <w:r>
         <w:rPr>
           <w:rFonts w:ascii="Arial" w:hAnsi="Arial" w:cs="Arial"/>
@@ -538,8 +549,6 @@
           <w:szCs w:val="24"/>
         </w:rPr>
       </w:pPr>
-      <w:bookmarkStart w:id="0" w:name="_GoBack"/>
-      <w:bookmarkEnd w:id="0"/>
     </w:p>
     <w:p>
       <w:pPr>
@@ -1402,16 +1411,7 @@
           <w:sz w:val="24"/>
           <w:szCs w:val="24"/>
         </w:rPr>
-        <w:t xml:space="preserve">FOR REFERENCE IN </w:t>
-      </w:r>
-      <w:r>
-        <w:rPr>
-          <w:rFonts w:ascii="Arial" w:hAnsi="Arial" w:cs="Arial"/>
-          <w:b/>
-          <w:sz w:val="24"/>
-          <w:szCs w:val="24"/>
-        </w:rPr>
-        <w:t>WRITING ELVEN LANGUAGE</w:t>
+        <w:t>FOR REFERENCE IN WRITING ELVEN LANGUAGE</w:t>
       </w:r>
     </w:p>
     <w:p>
@@ -2202,7 +2202,7 @@
 </file>
 
 <file path=customXml/itemProps1.xml><?xml version="1.0" encoding="utf-8"?>
-<ds:datastoreItem xmlns:ds="http://schemas.openxmlformats.org/officeDocument/2006/customXml" ds:itemID="{BC0544E1-C1B9-45AA-98C6-AD8DD65926AF}">
+<ds:datastoreItem xmlns:ds="http://schemas.openxmlformats.org/officeDocument/2006/customXml" ds:itemID="{D44BF52A-0EA4-4FAA-88D2-A751B805C3D3}">
   <ds:schemaRefs>
     <ds:schemaRef ds:uri="http://schemas.openxmlformats.org/officeDocument/2006/bibliography"/>
   </ds:schemaRefs>
